--- a/src/TG/derivation/cours.docx
+++ b/src/TG/derivation/cours.docx
@@ -1913,27 +1913,7 @@
                 <w:color w:val="17365D" w:themeColor="text2" w:themeShade="BF"/>
                 <w:szCs w:val="24"/>
               </w:rPr>
-              <w:t xml:space="preserve"> </w:t>
-            </w:r>
-            <w:proofErr w:type="gramStart"/>
-            <w:r>
-              <w:rPr>
-                <w:rFonts w:eastAsiaTheme="minorEastAsia"/>
-                <w:b/>
-                <w:color w:val="17365D" w:themeColor="text2" w:themeShade="BF"/>
-                <w:szCs w:val="24"/>
-              </w:rPr>
-              <w:t>est</w:t>
-            </w:r>
-            <w:proofErr w:type="gramEnd"/>
-            <w:r>
-              <w:rPr>
-                <w:rFonts w:eastAsiaTheme="minorEastAsia"/>
-                <w:b/>
-                <w:color w:val="17365D" w:themeColor="text2" w:themeShade="BF"/>
-                <w:szCs w:val="24"/>
-              </w:rPr>
-              <w:t xml:space="preserve"> dérivable sur </w:t>
+              <w:t xml:space="preserve"> est dérivable sur </w:t>
             </w:r>
             <m:oMath>
               <m:r>
@@ -4066,7 +4046,21 @@
                           <w:rFonts w:ascii="Cambria Math" w:eastAsia="Times New Roman" w:hAnsi="Cambria Math" w:cs="Times New Roman"/>
                           <w:szCs w:val="24"/>
                         </w:rPr>
-                        <m:t>n≥0</m:t>
+                        <m:t>n</m:t>
+                      </m:r>
+                      <m:r>
+                        <w:rPr>
+                          <w:rFonts w:ascii="Cambria Math" w:eastAsia="Times New Roman" w:hAnsi="Cambria Math" w:cs="Times New Roman"/>
+                          <w:szCs w:val="24"/>
+                        </w:rPr>
+                        <m:t>&gt;</m:t>
+                      </m:r>
+                      <m:r>
+                        <w:rPr>
+                          <w:rFonts w:ascii="Cambria Math" w:eastAsia="Times New Roman" w:hAnsi="Cambria Math" w:cs="Times New Roman"/>
+                          <w:szCs w:val="24"/>
+                        </w:rPr>
+                        <m:t>0</m:t>
                       </m:r>
                     </m:oMath>
                   </m:oMathPara>
@@ -6289,23 +6283,7 @@
                       <w:rFonts w:eastAsia="Calibri" w:cs="Times New Roman"/>
                       <w:szCs w:val="24"/>
                     </w:rPr>
-                    <w:t xml:space="preserve"> </w:t>
-                  </w:r>
-                  <w:proofErr w:type="gramStart"/>
-                  <w:r>
-                    <w:rPr>
-                      <w:rFonts w:eastAsia="Calibri" w:cs="Times New Roman"/>
-                      <w:szCs w:val="24"/>
-                    </w:rPr>
-                    <w:t>si</w:t>
-                  </w:r>
-                  <w:proofErr w:type="gramEnd"/>
-                  <w:r>
-                    <w:rPr>
-                      <w:rFonts w:eastAsia="Calibri" w:cs="Times New Roman"/>
-                      <w:szCs w:val="24"/>
-                    </w:rPr>
-                    <w:t xml:space="preserve"> </w:t>
+                    <w:t xml:space="preserve"> si </w:t>
                   </w:r>
                   <m:oMath>
                     <m:r>
@@ -7512,23 +7490,7 @@
                       <w:rFonts w:eastAsiaTheme="minorEastAsia"/>
                       <w:szCs w:val="24"/>
                     </w:rPr>
-                    <w:t xml:space="preserve"> </w:t>
-                  </w:r>
-                  <w:proofErr w:type="gramStart"/>
-                  <w:r>
-                    <w:rPr>
-                      <w:rFonts w:eastAsiaTheme="minorEastAsia"/>
-                      <w:szCs w:val="24"/>
-                    </w:rPr>
-                    <w:t>et</w:t>
-                  </w:r>
-                  <w:proofErr w:type="gramEnd"/>
-                  <w:r>
-                    <w:rPr>
-                      <w:rFonts w:eastAsiaTheme="minorEastAsia"/>
-                      <w:szCs w:val="24"/>
-                    </w:rPr>
-                    <w:t xml:space="preserve"> </w:t>
+                    <w:t xml:space="preserve"> et </w:t>
                   </w:r>
                   <m:oMath>
                     <m:r>
@@ -7870,7 +7832,21 @@
                         <w:rFonts w:ascii="Cambria Math" w:eastAsia="Times New Roman" w:hAnsi="Cambria Math" w:cs="Times New Roman"/>
                         <w:szCs w:val="24"/>
                       </w:rPr>
-                      <m:t>n≥0</m:t>
+                      <m:t>n</m:t>
+                    </m:r>
+                    <m:r>
+                      <w:rPr>
+                        <w:rFonts w:ascii="Cambria Math" w:eastAsia="Times New Roman" w:hAnsi="Cambria Math" w:cs="Times New Roman"/>
+                        <w:szCs w:val="24"/>
+                      </w:rPr>
+                      <m:t>&gt;</m:t>
+                    </m:r>
+                    <m:r>
+                      <w:rPr>
+                        <w:rFonts w:ascii="Cambria Math" w:eastAsia="Times New Roman" w:hAnsi="Cambria Math" w:cs="Times New Roman"/>
+                        <w:szCs w:val="24"/>
+                      </w:rPr>
+                      <m:t>0</m:t>
                     </m:r>
                   </m:oMath>
                   <w:r>
